--- a/Champions/Kenshin/Makoto Shishio.docx
+++ b/Champions/Kenshin/Makoto Shishio.docx
@@ -43,8 +43,8 @@
         </w:rPr>
       </w:pPr>
       <w:r>
-        <w:object w:dxaOrig="5487" w:dyaOrig="7471">
-          <v:rect xmlns:o="urn:schemas-microsoft-com:office:office" xmlns:v="urn:schemas-microsoft-com:vml" id="rectole0000000000" style="width:274.350000pt;height:373.550000pt" o:preferrelative="t" o:ole="">
+        <w:object w:dxaOrig="5547" w:dyaOrig="7572">
+          <v:rect xmlns:o="urn:schemas-microsoft-com:office:office" xmlns:v="urn:schemas-microsoft-com:vml" id="rectole0000000000" style="width:277.350000pt;height:378.600000pt" o:preferrelative="t" o:ole="">
             <o:lock v:ext="edit"/>
             <v:imagedata xmlns:r="http://schemas.openxmlformats.org/officeDocument/2006/relationships" r:id="docRId1" o:title=""/>
           </v:rect>
@@ -179,7 +179,7 @@
           <w:sz w:val="24"/>
           <w:shd w:fill="auto" w:val="clear"/>
         </w:rPr>
-        <w:t xml:space="preserve">3.Burning Up - At the star of each Round after the first Shishio gains a   + 5 damage with all attacks Stack. When you enter Round 5 of combat, he no longer gains a damage bonus but can not die due to taking damage.At the end of that Round Shishio instantly dies and can not be reviwed as he incinerates his own body into dust.Passive </w:t>
+        <w:t xml:space="preserve">3.Burning Up - At the star of each Round after the first Shishio gains a   + 5 damage with all attacks Stack. When you enter Round 4 of combat, he no longer gains a damage bonus but can not die due to taking damage.At the end of that Round Shishio instantly dies and can not be reviwed as he incinerates his own body into dust.Passive </w:t>
       </w:r>
     </w:p>
     <w:p>
@@ -257,33 +257,33 @@
           <w:sz w:val="24"/>
           <w:shd w:fill="auto" w:val="clear"/>
         </w:rPr>
-        <w:t xml:space="preserve">Alternate : Predators eyes - Shishio is always expecting his enemies , all attacks made by Flying characters and Stealthed characters(even if they brake Stealth by attacking) deal 1/2 damage to Shishio.Passive </w:t>
-      </w:r>
-    </w:p>
-    <w:p>
-      <w:pPr>
-        <w:spacing w:before="100" w:after="100" w:line="240"/>
-        <w:ind w:right="0" w:left="0" w:firstLine="0"/>
-        <w:jc w:val="left"/>
-        <w:rPr>
-          <w:rFonts w:ascii="Times New Roman" w:hAnsi="Times New Roman" w:cs="Times New Roman" w:eastAsia="Times New Roman"/>
-          <w:color w:val="auto"/>
-          <w:spacing w:val="0"/>
-          <w:position w:val="0"/>
-          <w:sz w:val="24"/>
-          <w:shd w:fill="auto" w:val="clear"/>
-        </w:rPr>
-      </w:pPr>
-      <w:r>
-        <w:rPr>
-          <w:rFonts w:ascii="Times New Roman" w:hAnsi="Times New Roman" w:cs="Times New Roman" w:eastAsia="Times New Roman"/>
-          <w:color w:val="auto"/>
-          <w:spacing w:val="0"/>
-          <w:position w:val="0"/>
-          <w:sz w:val="24"/>
-          <w:shd w:fill="auto" w:val="clear"/>
-        </w:rPr>
-        <w:t xml:space="preserve">ULTi : Final Seacret Sword : Kagutzuchi - 1.+2. or can be used as a regular ability if Shishio has 3 or more Burning Up Stacks on him.Shishio deals 50 damage + 70 fire damage to a single target, this ability can not be ignored it is a single attack with 2 sources.The fire damage can not be prevented in any way.Melee</w:t>
+        <w:t xml:space="preserve">Alternate : Predators eyes - Shishio is always expecting his enemies , all attacks made by Flying characters and Stealthed characters(even if they break Stealth by attacking) deal 1/2 damage to Shishio.Passive </w:t>
+      </w:r>
+    </w:p>
+    <w:p>
+      <w:pPr>
+        <w:spacing w:before="100" w:after="100" w:line="240"/>
+        <w:ind w:right="0" w:left="0" w:firstLine="0"/>
+        <w:jc w:val="left"/>
+        <w:rPr>
+          <w:rFonts w:ascii="Times New Roman" w:hAnsi="Times New Roman" w:cs="Times New Roman" w:eastAsia="Times New Roman"/>
+          <w:color w:val="auto"/>
+          <w:spacing w:val="0"/>
+          <w:position w:val="0"/>
+          <w:sz w:val="24"/>
+          <w:shd w:fill="auto" w:val="clear"/>
+        </w:rPr>
+      </w:pPr>
+      <w:r>
+        <w:rPr>
+          <w:rFonts w:ascii="Times New Roman" w:hAnsi="Times New Roman" w:cs="Times New Roman" w:eastAsia="Times New Roman"/>
+          <w:color w:val="auto"/>
+          <w:spacing w:val="0"/>
+          <w:position w:val="0"/>
+          <w:sz w:val="24"/>
+          <w:shd w:fill="auto" w:val="clear"/>
+        </w:rPr>
+        <w:t xml:space="preserve">ULTi : Final Seacret Sword : Kagutzuchi - 1.+2. or can be used as a regular ability if Shishio has 2 or more Burning Up Stacks on him.Shishio deals 50 damage + 70 fire damage to a single target, this ability can not be ignored it is a single attack with 2 sources.The fire damage can not be prevented in any way.Melee</w:t>
       </w:r>
     </w:p>
     <w:p>
